--- a/Campus Map Information.docx
+++ b/Campus Map Information.docx
@@ -49,7 +49,10 @@
         <w:t>Extra functionality</w:t>
       </w:r>
     </w:p>
-    <w:p/>
+    <w:p>
+      <w:bookmarkStart w:id="0" w:name="_GoBack"/>
+      <w:bookmarkEnd w:id="0"/>
+    </w:p>
     <w:p>
       <w:pPr>
         <w:pStyle w:val="Heading1"/>
@@ -59,16 +62,21 @@
       </w:r>
     </w:p>
     <w:p>
+      <w:r>
+        <w:t>Old flash-based map didn’t work in mobile browsers</w:t>
+      </w:r>
+    </w:p>
+    <w:p>
+      <w:r>
+        <w:t>New map for university must work on all devices, and be as functional as possible, and easier to upgrade.</w:t>
+      </w:r>
+    </w:p>
+    <w:p>
       <w:pPr>
         <w:pStyle w:val="Heading1"/>
       </w:pPr>
       <w:r>
-        <w:t xml:space="preserve">Where did the old Campus Map </w:t>
-      </w:r>
-      <w:bookmarkStart w:id="0" w:name="_GoBack"/>
-      <w:bookmarkEnd w:id="0"/>
-      <w:r>
-        <w:t>go?</w:t>
+        <w:t>Where did the old Campus Map go?</w:t>
       </w:r>
     </w:p>
     <w:p>
